--- a/Pere01_Ryhma11.docx
+++ b/Pere01_Ryhma11.docx
@@ -269,8 +269,6 @@
       <w:pPr>
         <w:pStyle w:val="Vastaus"/>
       </w:pPr>
-      <w:bookmarkStart w:id="0" w:name="_GoBack"/>
-      <w:bookmarkEnd w:id="0"/>
       <w:r>
         <w:t xml:space="preserve">Teippasimme </w:t>
       </w:r>
@@ -341,7 +339,27 @@
         <w:t>tarkka</w:t>
       </w:r>
       <w:r>
-        <w:t xml:space="preserve">, joten virhettä pidemmälläkään vartiointimatkalla ei tule, eikä robotti eksy reitiltään. Kaarevaa liikettä varten mukana tuleva ohjelmisto pyytää liikkeen kaarevuutta asteina ja ympyrän säteenä, ja kyseisiä toimintoja voi kasata erittäin tarkkaa mutkittelevaa liikettä varten. Sekä koordinaatteihin-, että manuaaliseen kääntymiseen perustuvat toiminnot suoriutuvat jyrkistä kulmista (315 asteen käännös testattu molemmilla) sen suurempaa kaarevaa liikettä tarvitsematta. </w:t>
+        <w:t>, joten virhettä pidemmälläkään vartiointimatkalla ei tule, eikä robotti eksy reitiltään.</w:t>
+      </w:r>
+      <w:r>
+        <w:t xml:space="preserve"> </w:t>
+      </w:r>
+      <w:r>
+        <w:t>Useat testit eivät näyttäneet le</w:t>
+      </w:r>
+      <w:r>
+        <w:t>JOS</w:t>
+      </w:r>
+      <w:bookmarkStart w:id="0" w:name="_GoBack"/>
+      <w:bookmarkEnd w:id="0"/>
+      <w:r>
+        <w:t>-ohjelmiston version 0.8.1 kanssa ilmennyttä moottorin synkronointiongel</w:t>
+      </w:r>
+      <w:r>
+        <w:t>maa nykyisessä 0.9.1 versiossa.</w:t>
+      </w:r>
+      <w:r>
+        <w:t xml:space="preserve"> Kaarevaa liikettä varten mukana tuleva ohjelmisto pyytää liikkeen kaarevuutta asteina ja ympyrän säteenä, ja kyseisiä toimintoja voi kasata erittäin tarkkaa mutkittelevaa liikettä varten. Sekä koordinaatteihin-, että manuaaliseen kääntymiseen perustuvat toiminnot suoriutuvat jyrkistä kulmista (315 asteen käännös testattu molemmilla) sen suurempaa kaarevaa liikettä tarvitsematta. </w:t>
       </w:r>
       <w:r>
         <w:t>Erittäin monipuolinen ohjelmisto yhdessä legojen avulla vapaasti muotoiltavissa olevan rungon kanssa tuo erittäin toimivan vartijarobottiratkaisun, jota suosittelisimme varsinkin ammattikäyttöön.</w:t>
@@ -503,7 +521,7 @@
         <w:sz w:val="16"/>
         <w:szCs w:val="16"/>
       </w:rPr>
-      <w:t>.docx</w:t>
+      <w:t>Pere01_Ryhma11</w:t>
     </w:r>
     <w:r>
       <w:rPr>
@@ -670,6 +688,7 @@
         <w:szCs w:val="16"/>
       </w:rPr>
       <w:tab/>
+      <w:t>Joona Mäkinen</w:t>
     </w:r>
     <w:r>
       <w:rPr>
@@ -677,7 +696,7 @@
         <w:sz w:val="16"/>
         <w:szCs w:val="16"/>
       </w:rPr>
-      <w:t>Joona Mäkinen</w:t>
+      <w:br/>
     </w:r>
     <w:r>
       <w:rPr>
@@ -685,22 +704,7 @@
         <w:sz w:val="16"/>
         <w:szCs w:val="16"/>
       </w:rPr>
-      <w:br/>
-    </w:r>
-    <w:r>
-      <w:rPr>
-        <w:rFonts w:ascii="Arial" w:hAnsi="Arial" w:cs="Arial"/>
-        <w:sz w:val="16"/>
-        <w:szCs w:val="16"/>
-      </w:rPr>
       <w:tab/>
-    </w:r>
-    <w:r>
-      <w:rPr>
-        <w:rFonts w:ascii="Arial" w:hAnsi="Arial" w:cs="Arial"/>
-        <w:sz w:val="16"/>
-        <w:szCs w:val="16"/>
-      </w:rPr>
       <w:t>Joni Suominen</w:t>
     </w:r>
     <w:r>
@@ -828,7 +832,7 @@
         </mc:Choice>
         <mc:Fallback>
           <w:pict>
-            <v:line w14:anchorId="43148E87" id="Line 15" o:spid="_x0000_s1026" style="position:absolute;z-index:251657216;visibility:visible;mso-wrap-style:square;mso-width-percent:0;mso-height-percent:0;mso-wrap-distance-left:9pt;mso-wrap-distance-top:0;mso-wrap-distance-right:9pt;mso-wrap-distance-bottom:0;mso-position-horizontal:absolute;mso-position-horizontal-relative:text;mso-position-vertical:absolute;mso-position-vertical-relative:text;mso-width-percent:0;mso-height-percent:0;mso-width-relative:page;mso-height-relative:page" from="0,18pt" to="456pt,18pt" o:gfxdata="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"/>
+            <v:line w14:anchorId="6A3173CB" id="Line 15" o:spid="_x0000_s1026" style="position:absolute;z-index:251657216;visibility:visible;mso-wrap-style:square;mso-width-percent:0;mso-height-percent:0;mso-wrap-distance-left:9pt;mso-wrap-distance-top:0;mso-wrap-distance-right:9pt;mso-wrap-distance-bottom:0;mso-position-horizontal:absolute;mso-position-horizontal-relative:text;mso-position-vertical:absolute;mso-position-vertical-relative:text;mso-width-percent:0;mso-height-percent:0;mso-width-relative:page;mso-height-relative:page" from="0,18pt" to="456pt,18pt" o:gfxdata="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"/>
           </w:pict>
         </mc:Fallback>
       </mc:AlternateContent>
@@ -856,13 +860,6 @@
         <w:szCs w:val="16"/>
       </w:rPr>
       <w:tab/>
-    </w:r>
-    <w:r>
-      <w:rPr>
-        <w:rFonts w:ascii="Arial" w:hAnsi="Arial" w:cs="Arial"/>
-        <w:sz w:val="16"/>
-        <w:szCs w:val="16"/>
-      </w:rPr>
       <w:t>Ryhmä 11</w:t>
     </w:r>
   </w:p>
@@ -5555,6 +5552,7 @@
     <w:lsdException w:name="HTML Sample" w:semiHidden="1" w:unhideWhenUsed="1"/>
     <w:lsdException w:name="HTML Typewriter" w:semiHidden="1" w:unhideWhenUsed="1"/>
     <w:lsdException w:name="HTML Variable" w:semiHidden="1" w:unhideWhenUsed="1"/>
+    <w:lsdException w:name="Normal Table" w:semiHidden="1" w:unhideWhenUsed="1"/>
     <w:lsdException w:name="annotation subject" w:semiHidden="1" w:unhideWhenUsed="1"/>
     <w:lsdException w:name="No List" w:semiHidden="1" w:unhideWhenUsed="1"/>
     <w:lsdException w:name="Outline List 1" w:semiHidden="1" w:unhideWhenUsed="1"/>
@@ -5600,8 +5598,10 @@
     <w:lsdException w:name="Table Subtle 1" w:semiHidden="1" w:unhideWhenUsed="1"/>
     <w:lsdException w:name="Table Subtle 2" w:semiHidden="1" w:unhideWhenUsed="1"/>
     <w:lsdException w:name="Table Web 1" w:semiHidden="1" w:unhideWhenUsed="1"/>
+    <w:lsdException w:name="Table Web 2" w:semiHidden="1" w:unhideWhenUsed="1"/>
     <w:lsdException w:name="Table Web 3" w:semiHidden="1" w:unhideWhenUsed="1"/>
     <w:lsdException w:name="Balloon Text" w:semiHidden="1" w:unhideWhenUsed="1"/>
+    <w:lsdException w:name="Table Theme" w:semiHidden="1" w:unhideWhenUsed="1"/>
     <w:lsdException w:name="Placeholder Text" w:semiHidden="1" w:uiPriority="99"/>
     <w:lsdException w:name="No Spacing" w:uiPriority="1" w:qFormat="1"/>
     <w:lsdException w:name="Light Shading" w:uiPriority="60"/>
@@ -7786,7 +7786,7 @@
 </file>
 
 <file path=customXml/itemProps1.xml><?xml version="1.0" encoding="utf-8"?>
-<ds:datastoreItem xmlns:ds="http://schemas.openxmlformats.org/officeDocument/2006/customXml" ds:itemID="{4C390032-F69E-45DE-AFC8-E453EA19D601}">
+<ds:datastoreItem xmlns:ds="http://schemas.openxmlformats.org/officeDocument/2006/customXml" ds:itemID="{745A95C3-7E70-4B0E-B443-BAB563B0A027}">
   <ds:schemaRefs>
     <ds:schemaRef ds:uri="http://schemas.openxmlformats.org/officeDocument/2006/bibliography"/>
   </ds:schemaRefs>
